--- a/Project - Hangman/hungMAN.docx
+++ b/Project - Hangman/hungMAN.docx
@@ -2,6 +2,89 @@
 <file path=word/document.xml><?xml version="1.0" encoding="utf-8"?>
 <w:document xmlns:wpc="http://schemas.microsoft.com/office/word/2010/wordprocessingCanvas" xmlns:cx="http://schemas.microsoft.com/office/drawing/2014/chartex" xmlns:cx1="http://schemas.microsoft.com/office/drawing/2015/9/8/chartex" xmlns:cx2="http://schemas.microsoft.com/office/drawing/2015/10/21/chartex" xmlns:cx3="http://schemas.microsoft.com/office/drawing/2016/5/9/chartex" xmlns:cx4="http://schemas.microsoft.com/office/drawing/2016/5/10/chartex" xmlns:cx5="http://schemas.microsoft.com/office/drawing/2016/5/11/chartex" xmlns:cx6="http://schemas.microsoft.com/office/drawing/2016/5/12/chartex" xmlns:cx7="http://schemas.microsoft.com/office/drawing/2016/5/13/chartex" xmlns:cx8="http://schemas.microsoft.com/office/drawing/2016/5/14/chartex" xmlns:mc="http://schemas.openxmlformats.org/markup-compatibility/2006" xmlns:aink="http://schemas.microsoft.com/office/drawing/2016/ink" xmlns:am3d="http://schemas.microsoft.com/office/drawing/2017/model3d" xmlns:o="urn:schemas-microsoft-com:office:office" xmlns:r="http://schemas.openxmlformats.org/officeDocument/2006/relationships" xmlns:m="http://schemas.openxmlformats.org/officeDocument/2006/math" xmlns:v="urn:schemas-microsoft-com:vml" xmlns:wp14="http://schemas.microsoft.com/office/word/2010/wordprocessingDrawing" xmlns:wp="http://schemas.openxmlformats.org/drawingml/2006/wordprocessingDrawing" xmlns:w10="urn:schemas-microsoft-com:office:word" xmlns:w="http://schemas.openxmlformats.org/wordprocessingml/2006/main" xmlns:w14="http://schemas.microsoft.com/office/word/2010/wordml" xmlns:w15="http://schemas.microsoft.com/office/word/2012/wordml" xmlns:w16cex="http://schemas.microsoft.com/office/word/2018/wordml/cex" xmlns:w16cid="http://schemas.microsoft.com/office/word/2016/wordml/cid" xmlns:w16="http://schemas.microsoft.com/office/word/2018/wordml" xmlns:w16sdtdh="http://schemas.microsoft.com/office/word/2020/wordml/sdtdatahash" xmlns:w16se="http://schemas.microsoft.com/office/word/2015/wordml/symex" xmlns:wpg="http://schemas.microsoft.com/office/word/2010/wordprocessingGroup" xmlns:wpi="http://schemas.microsoft.com/office/word/2010/wordprocessingInk" xmlns:wne="http://schemas.microsoft.com/office/word/2006/wordml" xmlns:wps="http://schemas.microsoft.com/office/word/2010/wordprocessingShape" mc:Ignorable="w14 w15 w16se w16cid w16 w16cex w16sdtdh wp14">
   <w:body>
+    <w:p>
+      <w:pPr>
+        <w:jc w:val="center"/>
+        <w:rPr>
+          <w:sz w:val="36"/>
+          <w:szCs w:val="36"/>
+          <w:lang w:val="bg-BG"/>
+        </w:rPr>
+      </w:pPr>
+      <w:r>
+        <w:rPr>
+          <w:sz w:val="36"/>
+          <w:szCs w:val="36"/>
+          <w:lang w:val="bg-BG"/>
+        </w:rPr>
+        <w:t>Проект:</w:t>
+      </w:r>
+      <w:r>
+        <w:rPr>
+          <w:sz w:val="36"/>
+          <w:szCs w:val="36"/>
+          <w:lang w:val="bg-BG"/>
+        </w:rPr>
+        <w:t xml:space="preserve"> </w:t>
+      </w:r>
+      <w:r>
+        <w:rPr>
+          <w:sz w:val="36"/>
+          <w:szCs w:val="36"/>
+          <w:lang w:val="bg-BG"/>
+        </w:rPr>
+        <w:t>Hangman</w:t>
+      </w:r>
+    </w:p>
+    <w:p>
+      <w:pPr>
+        <w:rPr>
+          <w:lang w:val="en-US"/>
+        </w:rPr>
+      </w:pPr>
+      <w:r>
+        <w:rPr>
+          <w:lang w:val="bg-BG"/>
+        </w:rPr>
+        <w:t>С стартирането на кода създаваме масиви който съдържат анимациите</w:t>
+      </w:r>
+      <w:r>
+        <w:rPr>
+          <w:lang w:val="en-US"/>
+        </w:rPr>
+        <w:t xml:space="preserve">, </w:t>
+      </w:r>
+      <w:r>
+        <w:rPr>
+          <w:lang w:val="bg-BG"/>
+        </w:rPr>
+        <w:t xml:space="preserve">текстове за победа загуба </w:t>
+      </w:r>
+      <w:r>
+        <w:rPr>
+          <w:lang w:val="bg-BG"/>
+        </w:rPr>
+        <w:t xml:space="preserve">и </w:t>
+      </w:r>
+      <w:r>
+        <w:rPr>
+          <w:lang w:val="bg-BG"/>
+        </w:rPr>
+        <w:t>броячи за</w:t>
+      </w:r>
+      <w:r>
+        <w:rPr>
+          <w:lang w:val="bg-BG"/>
+        </w:rPr>
+        <w:t xml:space="preserve"> </w:t>
+      </w:r>
+      <w:r>
+        <w:rPr>
+          <w:lang w:val="bg-BG"/>
+        </w:rPr>
+        <w:t>правилни и грешни отговори.</w:t>
+      </w:r>
+    </w:p>
     <w:p>
       <w:pPr>
         <w:rPr>
@@ -59,19 +142,22 @@
         <w:rPr>
           <w:lang w:val="bg-BG"/>
         </w:rPr>
-        <w:t xml:space="preserve">В началото задаваме масиви с анимации и броячи. И след това задаваме името на файла от който искаме да четем и даваме да чети по случаен начин думи от </w:t>
+        <w:t xml:space="preserve">После създаваме функция пригоден за това да избира случайна дума и да я записва в масива да я дели на </w:t>
       </w:r>
       <w:r>
         <w:rPr>
           <w:lang w:val="en-US"/>
         </w:rPr>
-        <w:t>txt</w:t>
-      </w:r>
-      <w:r>
-        <w:rPr>
-          <w:lang w:val="bg-BG"/>
-        </w:rPr>
-        <w:t xml:space="preserve"> файла.</w:t>
+        <w:t>char</w:t>
+      </w:r>
+      <w:r>
+        <w:t>-</w:t>
+      </w:r>
+      <w:r>
+        <w:rPr>
+          <w:lang w:val="bg-BG"/>
+        </w:rPr>
+        <w:t>ове и разделяне в масива.</w:t>
       </w:r>
     </w:p>
     <w:p>
@@ -132,7 +218,31 @@
         <w:rPr>
           <w:lang w:val="bg-BG"/>
         </w:rPr>
-        <w:t>След това задаваме курсора да не се вижда и поставяме думите в масив.</w:t>
+        <w:t xml:space="preserve">После извън масива правим курсора да не региона и задаваме масива да се казва </w:t>
+      </w:r>
+      <w:r>
+        <w:rPr>
+          <w:lang w:val="en-US"/>
+        </w:rPr>
+        <w:t>‘’words”</w:t>
+      </w:r>
+      <w:r>
+        <w:rPr>
+          <w:lang w:val="bg-BG"/>
+        </w:rPr>
+        <w:t xml:space="preserve"> </w:t>
+      </w:r>
+      <w:r>
+        <w:rPr>
+          <w:lang w:val="en-US"/>
+        </w:rPr>
+        <w:t>.</w:t>
+      </w:r>
+      <w:r>
+        <w:rPr>
+          <w:lang w:val="bg-BG"/>
+        </w:rPr>
+        <w:t xml:space="preserve"> </w:t>
       </w:r>
     </w:p>
     <w:p>
@@ -193,7 +303,7 @@
         <w:rPr>
           <w:lang w:val="bg-BG"/>
         </w:rPr>
-        <w:t>После правим функция която да рисува анимацията когато умреш.</w:t>
+        <w:t xml:space="preserve">След това задаваме функции за анимация  при умиране  </w:t>
       </w:r>
     </w:p>
     <w:p>
@@ -254,7 +364,7 @@
         <w:rPr>
           <w:lang w:val="bg-BG"/>
         </w:rPr>
-        <w:t>И задаваме боол променлива и функция за играта спрямо състоянието</w:t>
+        <w:t>Създаваме боол променлива с която проверяваме дали е вярно или не, и създаваме функция с която обновяваме картинките и текста.</w:t>
       </w:r>
     </w:p>
     <w:p>
@@ -316,13 +426,13 @@
         <w:rPr>
           <w:lang w:val="bg-BG"/>
         </w:rPr>
-        <w:t xml:space="preserve">Настройките </w:t>
-      </w:r>
-      <w:r>
-        <w:rPr>
-          <w:lang w:val="bg-BG"/>
-        </w:rPr>
-        <w:t>за как се играе играта и контролите на играча.</w:t>
+        <w:t xml:space="preserve">В следващата функция създаваме контролите на играта и как ще се играе, това включва зачитането на буквите </w:t>
+      </w:r>
+      <w:r>
+        <w:rPr>
+          <w:lang w:val="bg-BG"/>
+        </w:rPr>
+        <w:t xml:space="preserve">това да ги актуализира и да подава дали е грешно дадена буква. </w:t>
       </w:r>
     </w:p>
     <w:p>
@@ -383,7 +493,19 @@
         <w:rPr>
           <w:lang w:val="bg-BG"/>
         </w:rPr>
-        <w:t>Правя булева променлива която проверява да ли думата е вярна.</w:t>
+        <w:t>С</w:t>
+      </w:r>
+      <w:r>
+        <w:rPr>
+          <w:lang w:val="en-US"/>
+        </w:rPr>
+        <w:t xml:space="preserve"> bool</w:t>
+      </w:r>
+      <w:r>
+        <w:rPr>
+          <w:lang w:val="bg-BG"/>
+        </w:rPr>
+        <w:t xml:space="preserve"> променливата отдолу проверяваме дали буквата въведена от играча и дали я има в думата. </w:t>
       </w:r>
     </w:p>
     <w:p>
@@ -435,26 +557,46 @@
       </w:r>
     </w:p>
     <w:p>
-      <w:pPr>
-        <w:rPr>
-          <w:lang w:val="bg-BG"/>
-        </w:rPr>
-      </w:pPr>
-      <w:r>
-        <w:rPr>
-          <w:lang w:val="bg-BG"/>
-        </w:rPr>
-        <w:t xml:space="preserve">След това правим функция с която  да чернеем и записваме букви </w:t>
-      </w:r>
-    </w:p>
-    <w:p>
-      <w:pPr>
-        <w:rPr>
-          <w:lang w:val="bg-BG"/>
-        </w:rPr>
-      </w:pPr>
-      <w:r>
-        <w:rPr>
+      <w:r>
+        <w:rPr>
+          <w:lang w:val="bg-BG"/>
+        </w:rPr>
+        <w:t xml:space="preserve">След това правим функция с която  да  </w:t>
+      </w:r>
+      <w:r>
+        <w:rPr>
+          <w:lang w:val="bg-BG"/>
+        </w:rPr>
+        <w:t xml:space="preserve">добавяме буква към </w:t>
+      </w:r>
+      <w:r>
+        <w:rPr>
+          <w:lang w:val="en-US"/>
+        </w:rPr>
+        <w:t xml:space="preserve">guess </w:t>
+      </w:r>
+      <w:r>
+        <w:rPr>
+          <w:lang w:val="bg-BG"/>
+        </w:rPr>
+        <w:t>реда</w:t>
+      </w:r>
+      <w:r>
+        <w:rPr>
+          <w:lang w:val="en-US"/>
+        </w:rPr>
+        <w:t xml:space="preserve"> </w:t>
+      </w:r>
+    </w:p>
+    <w:p>
+      <w:pPr>
+        <w:rPr>
+          <w:lang w:val="bg-BG"/>
+        </w:rPr>
+      </w:pPr>
+      <w:r>
+        <w:rPr>
+          <w:noProof/>
           <w:lang w:val="bg-BG"/>
         </w:rPr>
         <w:lastRenderedPageBreak/>
@@ -505,17 +647,18 @@
         <w:rPr>
           <w:lang w:val="bg-BG"/>
         </w:rPr>
-        <w:t>Проверяваме с булева променлива дали играча е победи и още една булева променлива която проверява дали си загубил</w:t>
-      </w:r>
-    </w:p>
-    <w:p>
-      <w:pPr>
-        <w:rPr>
-          <w:lang w:val="bg-BG"/>
-        </w:rPr>
-      </w:pPr>
-      <w:r>
-        <w:rPr>
+        <w:t xml:space="preserve"> В следващата болева променлива прави да те връща ако е празно пространство като буква която се опитваш да познаеш. А следващата проверя правим да проверява дали не сме загубили. </w:t>
+      </w:r>
+    </w:p>
+    <w:p>
+      <w:pPr>
+        <w:rPr>
+          <w:lang w:val="bg-BG"/>
+        </w:rPr>
+      </w:pPr>
+      <w:r>
+        <w:rPr>
+          <w:noProof/>
           <w:lang w:val="bg-BG"/>
         </w:rPr>
         <w:drawing>
@@ -563,6 +706,7 @@
       </w:pPr>
       <w:r>
         <w:rPr>
+          <w:noProof/>
           <w:lang w:val="bg-BG"/>
         </w:rPr>
         <w:drawing>
@@ -612,29 +756,36 @@
         <w:rPr>
           <w:lang w:val="bg-BG"/>
         </w:rPr>
-        <w:t xml:space="preserve">Следващия </w:t>
+        <w:t xml:space="preserve">Този </w:t>
       </w:r>
       <w:r>
         <w:rPr>
           <w:lang w:val="en-US"/>
         </w:rPr>
-        <w:t>while</w:t>
-      </w:r>
-      <w:r>
-        <w:rPr>
-          <w:lang w:val="bg-BG"/>
-        </w:rPr>
-        <w:t xml:space="preserve"> лоопа които актуализира състоянието на играта през цялото време и подържа играта да реагира спрямо това какво напишете.</w:t>
-      </w:r>
-    </w:p>
-    <w:p>
-      <w:pPr>
-        <w:rPr>
-          <w:lang w:val="bg-BG"/>
-        </w:rPr>
-      </w:pPr>
-      <w:r>
-        <w:rPr>
+        <w:t xml:space="preserve">while </w:t>
+      </w:r>
+      <w:r>
+        <w:rPr>
+          <w:lang w:val="bg-BG"/>
+        </w:rPr>
+        <w:t xml:space="preserve">лооп подържа </w:t>
+      </w:r>
+      <w:r>
+        <w:rPr>
+          <w:lang w:val="bg-BG"/>
+        </w:rPr>
+        <w:t>основните действие и самата игра и пита дали искаш да продължиш.</w:t>
+      </w:r>
+    </w:p>
+    <w:p>
+      <w:pPr>
+        <w:rPr>
+          <w:lang w:val="bg-BG"/>
+        </w:rPr>
+      </w:pPr>
+      <w:r>
+        <w:rPr>
+          <w:noProof/>
           <w:lang w:val="bg-BG"/>
         </w:rPr>
         <w:lastRenderedPageBreak/>
@@ -685,7 +836,120 @@
         <w:rPr>
           <w:lang w:val="bg-BG"/>
         </w:rPr>
-        <w:t>Като ретроспекция в началото ние задаваме анимациите.</w:t>
+        <w:t>Като ретроспекция</w:t>
+      </w:r>
+      <w:r>
+        <w:rPr>
+          <w:lang w:val="bg-BG"/>
+        </w:rPr>
+        <w:t xml:space="preserve"> кода съдържа 3 функции една за докато играеш играта,  една за да рисува играта в момента и една за курсора. Също има и 7 болеви променливи , три променливи за анимации (анимация при загуба, скрин за победа и загуба) и два </w:t>
+      </w:r>
+      <w:r>
+        <w:rPr>
+          <w:lang w:val="en-US"/>
+        </w:rPr>
+        <w:t>while</w:t>
+      </w:r>
+      <w:r>
+        <w:rPr>
+          <w:lang w:val="bg-BG"/>
+        </w:rPr>
+        <w:t xml:space="preserve"> цикъла един за поддържане на  играта и нейното състояние и още един за да те пита дали искаш пак да играеш. Винаги на края изписва победа или загуба.</w:t>
+      </w:r>
+    </w:p>
+    <w:p>
+      <w:pPr>
+        <w:rPr>
+          <w:lang w:val="bg-BG"/>
+        </w:rPr>
+      </w:pPr>
+      <w:r>
+        <w:rPr>
+          <w:lang w:val="bg-BG"/>
+        </w:rPr>
+        <w:drawing>
+          <wp:inline distT="0" distB="0" distL="0" distR="0" wp14:anchorId="65852FDA" wp14:editId="4189A991">
+            <wp:extent cx="5570703" cy="2926334"/>
+            <wp:effectExtent l="0" t="0" r="0" b="7620"/>
+            <wp:docPr id="10" name="Picture 10"/>
+            <wp:cNvGraphicFramePr>
+              <a:graphicFrameLocks xmlns:a="http://schemas.openxmlformats.org/drawingml/2006/main" noChangeAspect="1"/>
+            </wp:cNvGraphicFramePr>
+            <a:graphic xmlns:a="http://schemas.openxmlformats.org/drawingml/2006/main">
+              <a:graphicData uri="http://schemas.openxmlformats.org/drawingml/2006/picture">
+                <pic:pic xmlns:pic="http://schemas.openxmlformats.org/drawingml/2006/picture">
+                  <pic:nvPicPr>
+                    <pic:cNvPr id="1" name=""/>
+                    <pic:cNvPicPr/>
+                  </pic:nvPicPr>
+                  <pic:blipFill>
+                    <a:blip r:embed="rId15"/>
+                    <a:stretch>
+                      <a:fillRect/>
+                    </a:stretch>
+                  </pic:blipFill>
+                  <pic:spPr>
+                    <a:xfrm>
+                      <a:off x="0" y="0"/>
+                      <a:ext cx="5570703" cy="2926334"/>
+                    </a:xfrm>
+                    <a:prstGeom prst="rect">
+                      <a:avLst/>
+                    </a:prstGeom>
+                  </pic:spPr>
+                </pic:pic>
+              </a:graphicData>
+            </a:graphic>
+          </wp:inline>
+        </w:drawing>
+      </w:r>
+    </w:p>
+    <w:p>
+      <w:pPr>
+        <w:rPr>
+          <w:lang w:val="bg-BG"/>
+        </w:rPr>
+      </w:pPr>
+      <w:r>
+        <w:rPr>
+          <w:lang w:val="bg-BG"/>
+        </w:rPr>
+        <w:lastRenderedPageBreak/>
+        <w:drawing>
+          <wp:inline distT="0" distB="0" distL="0" distR="0" wp14:anchorId="13B9DD1F" wp14:editId="5C64A1BC">
+            <wp:extent cx="5486875" cy="2956816"/>
+            <wp:effectExtent l="0" t="0" r="0" b="0"/>
+            <wp:docPr id="13" name="Picture 13"/>
+            <wp:cNvGraphicFramePr>
+              <a:graphicFrameLocks xmlns:a="http://schemas.openxmlformats.org/drawingml/2006/main" noChangeAspect="1"/>
+            </wp:cNvGraphicFramePr>
+            <a:graphic xmlns:a="http://schemas.openxmlformats.org/drawingml/2006/main">
+              <a:graphicData uri="http://schemas.openxmlformats.org/drawingml/2006/picture">
+                <pic:pic xmlns:pic="http://schemas.openxmlformats.org/drawingml/2006/picture">
+                  <pic:nvPicPr>
+                    <pic:cNvPr id="1" name=""/>
+                    <pic:cNvPicPr/>
+                  </pic:nvPicPr>
+                  <pic:blipFill>
+                    <a:blip r:embed="rId16"/>
+                    <a:stretch>
+                      <a:fillRect/>
+                    </a:stretch>
+                  </pic:blipFill>
+                  <pic:spPr>
+                    <a:xfrm>
+                      <a:off x="0" y="0"/>
+                      <a:ext cx="5486875" cy="2956816"/>
+                    </a:xfrm>
+                    <a:prstGeom prst="rect">
+                      <a:avLst/>
+                    </a:prstGeom>
+                  </pic:spPr>
+                </pic:pic>
+              </a:graphicData>
+            </a:graphic>
+          </wp:inline>
+        </w:drawing>
       </w:r>
     </w:p>
     <w:sectPr>
